--- a/reports/Численные_Методы_КП_Павлов_И_Д_407Б.docx
+++ b/reports/Численные_Методы_КП_Павлов_И_Д_407Б.docx
@@ -1310,18 +1310,17 @@
               <w:rPr>
                 <w:noProof/>
                 <w:webHidden/>
-                <w:lang w:val="ru-RU"/>
-              </w:rPr>
-              <w:t>5</w:t>
-            </w:r>
-            <w:r>
-              <w:rPr>
-                <w:noProof/>
-                <w:webHidden/>
               </w:rPr>
               <w:fldChar w:fldCharType="end"/>
             </w:r>
           </w:hyperlink>
+          <w:r>
+            <w:rPr>
+              <w:noProof/>
+              <w:lang w:val="ru-RU"/>
+            </w:rPr>
+            <w:t>7</w:t>
+          </w:r>
         </w:p>
         <w:p>
           <w:pPr>
@@ -3768,7 +3767,6 @@
           <w:rFonts w:ascii="Times New Roman" w:hAnsi="Times New Roman" w:cs="Times New Roman"/>
           <w:sz w:val="28"/>
           <w:szCs w:val="28"/>
-          <w:lang w:val="en-US"/>
         </w:rPr>
       </w:pPr>
     </w:p>
@@ -26304,6 +26302,7 @@
           <w:color w:val="CCCCCC"/>
           <w:sz w:val="21"/>
           <w:szCs w:val="21"/>
+          <w:lang w:val="en-US"/>
         </w:rPr>
       </w:pPr>
       <w:r>
@@ -26316,7 +26315,6 @@
         </w:rPr>
         <w:t xml:space="preserve">    </w:t>
       </w:r>
-      <w:proofErr w:type="spellStart"/>
       <w:proofErr w:type="gramStart"/>
       <w:r>
         <w:rPr>
@@ -26324,26 +26322,18 @@
           <w:color w:val="C586C0"/>
           <w:sz w:val="21"/>
           <w:szCs w:val="21"/>
-        </w:rPr>
-        <w:t>delete</w:t>
-      </w:r>
-      <w:proofErr w:type="spellEnd"/>
+          <w:lang w:val="en-US"/>
+        </w:rPr>
+        <w:t>delete[</w:t>
+      </w:r>
+      <w:proofErr w:type="gramEnd"/>
       <w:r>
         <w:rPr>
           <w:rFonts w:ascii="Consolas" w:eastAsia="Times New Roman" w:hAnsi="Consolas" w:cs="Times New Roman"/>
           <w:color w:val="C586C0"/>
           <w:sz w:val="21"/>
           <w:szCs w:val="21"/>
-        </w:rPr>
-        <w:t>[</w:t>
-      </w:r>
-      <w:proofErr w:type="gramEnd"/>
-      <w:r>
-        <w:rPr>
-          <w:rFonts w:ascii="Consolas" w:eastAsia="Times New Roman" w:hAnsi="Consolas" w:cs="Times New Roman"/>
-          <w:color w:val="C586C0"/>
-          <w:sz w:val="21"/>
-          <w:szCs w:val="21"/>
+          <w:lang w:val="en-US"/>
         </w:rPr>
         <w:t>]</w:t>
       </w:r>
@@ -26353,28 +26343,9 @@
           <w:color w:val="CCCCCC"/>
           <w:sz w:val="21"/>
           <w:szCs w:val="21"/>
-        </w:rPr>
-        <w:t xml:space="preserve"> </w:t>
-      </w:r>
-      <w:proofErr w:type="spellStart"/>
-      <w:r>
-        <w:rPr>
-          <w:rFonts w:ascii="Consolas" w:eastAsia="Times New Roman" w:hAnsi="Consolas" w:cs="Times New Roman"/>
-          <w:color w:val="CCCCCC"/>
-          <w:sz w:val="21"/>
-          <w:szCs w:val="21"/>
-        </w:rPr>
-        <w:t>matrix</w:t>
-      </w:r>
-      <w:proofErr w:type="spellEnd"/>
-      <w:r>
-        <w:rPr>
-          <w:rFonts w:ascii="Consolas" w:eastAsia="Times New Roman" w:hAnsi="Consolas" w:cs="Times New Roman"/>
-          <w:color w:val="CCCCCC"/>
-          <w:sz w:val="21"/>
-          <w:szCs w:val="21"/>
-        </w:rPr>
-        <w:t>;</w:t>
+          <w:lang w:val="en-US"/>
+        </w:rPr>
+        <w:t xml:space="preserve"> matrix;</w:t>
       </w:r>
     </w:p>
     <w:p>
@@ -26388,6 +26359,7 @@
           <w:color w:val="CCCCCC"/>
           <w:sz w:val="21"/>
           <w:szCs w:val="21"/>
+          <w:lang w:val="en-US"/>
         </w:rPr>
       </w:pPr>
     </w:p>
@@ -26402,34 +26374,36 @@
           <w:color w:val="CCCCCC"/>
           <w:sz w:val="21"/>
           <w:szCs w:val="21"/>
-        </w:rPr>
-      </w:pPr>
-      <w:r>
-        <w:rPr>
-          <w:rFonts w:ascii="Consolas" w:eastAsia="Times New Roman" w:hAnsi="Consolas" w:cs="Times New Roman"/>
-          <w:color w:val="CCCCCC"/>
-          <w:sz w:val="21"/>
-          <w:szCs w:val="21"/>
+          <w:lang w:val="en-US"/>
+        </w:rPr>
+      </w:pPr>
+      <w:r>
+        <w:rPr>
+          <w:rFonts w:ascii="Consolas" w:eastAsia="Times New Roman" w:hAnsi="Consolas" w:cs="Times New Roman"/>
+          <w:color w:val="CCCCCC"/>
+          <w:sz w:val="21"/>
+          <w:szCs w:val="21"/>
+          <w:lang w:val="en-US"/>
         </w:rPr>
         <w:t xml:space="preserve">    </w:t>
       </w:r>
-      <w:proofErr w:type="spellStart"/>
       <w:r>
         <w:rPr>
           <w:rFonts w:ascii="Consolas" w:eastAsia="Times New Roman" w:hAnsi="Consolas" w:cs="Times New Roman"/>
           <w:color w:val="C586C0"/>
           <w:sz w:val="21"/>
           <w:szCs w:val="21"/>
+          <w:lang w:val="en-US"/>
         </w:rPr>
         <w:t>return</w:t>
       </w:r>
-      <w:proofErr w:type="spellEnd"/>
-      <w:r>
-        <w:rPr>
-          <w:rFonts w:ascii="Consolas" w:eastAsia="Times New Roman" w:hAnsi="Consolas" w:cs="Times New Roman"/>
-          <w:color w:val="CCCCCC"/>
-          <w:sz w:val="21"/>
-          <w:szCs w:val="21"/>
+      <w:r>
+        <w:rPr>
+          <w:rFonts w:ascii="Consolas" w:eastAsia="Times New Roman" w:hAnsi="Consolas" w:cs="Times New Roman"/>
+          <w:color w:val="CCCCCC"/>
+          <w:sz w:val="21"/>
+          <w:szCs w:val="21"/>
+          <w:lang w:val="en-US"/>
         </w:rPr>
         <w:t xml:space="preserve"> </w:t>
       </w:r>
@@ -26439,6 +26413,7 @@
           <w:color w:val="B5CEA8"/>
           <w:sz w:val="21"/>
           <w:szCs w:val="21"/>
+          <w:lang w:val="en-US"/>
         </w:rPr>
         <w:t>0</w:t>
       </w:r>
@@ -26448,6 +26423,7 @@
           <w:color w:val="CCCCCC"/>
           <w:sz w:val="21"/>
           <w:szCs w:val="21"/>
+          <w:lang w:val="en-US"/>
         </w:rPr>
         <w:t>;</w:t>
       </w:r>
@@ -27743,19 +27719,1070 @@
           <w:szCs w:val="28"/>
         </w:rPr>
       </w:pPr>
-      <w:r>
+    </w:p>
+    <w:p>
+      <w:pPr>
+        <w:spacing w:line="360" w:lineRule="auto"/>
+        <w:ind w:left="0" w:firstLine="720"/>
         <w:rPr>
           <w:rFonts w:ascii="Times New Roman" w:hAnsi="Times New Roman" w:cs="Times New Roman"/>
           <w:sz w:val="28"/>
           <w:szCs w:val="28"/>
         </w:rPr>
-        <w:tab/>
-      </w:r>
+      </w:pPr>
       <w:r>
         <w:rPr>
           <w:rFonts w:ascii="Times New Roman" w:hAnsi="Times New Roman" w:cs="Times New Roman"/>
           <w:sz w:val="28"/>
           <w:szCs w:val="28"/>
+        </w:rPr>
+        <w:lastRenderedPageBreak/>
+        <w:t>Результаты работы программы:</w:t>
+      </w:r>
+    </w:p>
+    <w:p>
+      <w:pPr>
+        <w:spacing w:line="360" w:lineRule="auto"/>
+        <w:ind w:left="0" w:firstLine="720"/>
+        <w:rPr>
+          <w:rFonts w:ascii="Times New Roman" w:hAnsi="Times New Roman" w:cs="Times New Roman"/>
+          <w:szCs w:val="20"/>
+          <w:lang w:val="en-US"/>
+        </w:rPr>
+      </w:pPr>
+      <w:r>
+        <w:rPr>
+          <w:rFonts w:ascii="Times New Roman" w:hAnsi="Times New Roman" w:cs="Times New Roman"/>
+          <w:szCs w:val="20"/>
+          <w:lang w:val="en-US"/>
+        </w:rPr>
+        <w:t>=====================</w:t>
+      </w:r>
+    </w:p>
+    <w:p>
+      <w:pPr>
+        <w:spacing w:line="360" w:lineRule="auto"/>
+        <w:ind w:left="0" w:firstLine="720"/>
+        <w:rPr>
+          <w:rFonts w:ascii="Times New Roman" w:hAnsi="Times New Roman" w:cs="Times New Roman"/>
+          <w:szCs w:val="20"/>
+          <w:lang w:val="en-US"/>
+        </w:rPr>
+      </w:pPr>
+      <w:r>
+        <w:rPr>
+          <w:rFonts w:ascii="Times New Roman" w:hAnsi="Times New Roman" w:cs="Times New Roman"/>
+          <w:szCs w:val="20"/>
+          <w:lang w:val="en-US"/>
+        </w:rPr>
+        <w:t>TEST: t1.txt</w:t>
+      </w:r>
+    </w:p>
+    <w:p>
+      <w:pPr>
+        <w:spacing w:line="360" w:lineRule="auto"/>
+        <w:ind w:left="0" w:firstLine="720"/>
+        <w:rPr>
+          <w:rFonts w:ascii="Times New Roman" w:hAnsi="Times New Roman" w:cs="Times New Roman"/>
+          <w:szCs w:val="20"/>
+          <w:lang w:val="en-US"/>
+        </w:rPr>
+      </w:pPr>
+    </w:p>
+    <w:p>
+      <w:pPr>
+        <w:spacing w:line="360" w:lineRule="auto"/>
+        <w:ind w:left="0" w:firstLine="720"/>
+        <w:rPr>
+          <w:rFonts w:ascii="Times New Roman" w:hAnsi="Times New Roman" w:cs="Times New Roman"/>
+          <w:szCs w:val="20"/>
+          <w:lang w:val="en-US"/>
+        </w:rPr>
+      </w:pPr>
+      <w:r>
+        <w:rPr>
+          <w:rFonts w:ascii="Times New Roman" w:hAnsi="Times New Roman" w:cs="Times New Roman"/>
+          <w:szCs w:val="20"/>
+          <w:lang w:val="en-US"/>
+        </w:rPr>
+        <w:t>IN:</w:t>
+      </w:r>
+    </w:p>
+    <w:p>
+      <w:pPr>
+        <w:spacing w:line="360" w:lineRule="auto"/>
+        <w:ind w:left="0" w:firstLine="720"/>
+        <w:rPr>
+          <w:rFonts w:ascii="Times New Roman" w:hAnsi="Times New Roman" w:cs="Times New Roman"/>
+          <w:szCs w:val="20"/>
+          <w:lang w:val="en-US"/>
+        </w:rPr>
+      </w:pPr>
+    </w:p>
+    <w:p>
+      <w:pPr>
+        <w:spacing w:line="360" w:lineRule="auto"/>
+        <w:ind w:left="0" w:firstLine="720"/>
+        <w:rPr>
+          <w:rFonts w:ascii="Times New Roman" w:hAnsi="Times New Roman" w:cs="Times New Roman"/>
+          <w:szCs w:val="20"/>
+          <w:lang w:val="en-US"/>
+        </w:rPr>
+      </w:pPr>
+      <w:r>
+        <w:rPr>
+          <w:rFonts w:ascii="Times New Roman" w:hAnsi="Times New Roman" w:cs="Times New Roman"/>
+          <w:szCs w:val="20"/>
+          <w:lang w:val="en-US"/>
+        </w:rPr>
+        <w:t>3 4</w:t>
+      </w:r>
+    </w:p>
+    <w:p>
+      <w:pPr>
+        <w:spacing w:line="360" w:lineRule="auto"/>
+        <w:ind w:left="0" w:firstLine="720"/>
+        <w:rPr>
+          <w:rFonts w:ascii="Times New Roman" w:hAnsi="Times New Roman" w:cs="Times New Roman"/>
+          <w:szCs w:val="20"/>
+          <w:lang w:val="en-US"/>
+        </w:rPr>
+      </w:pPr>
+      <w:r>
+        <w:rPr>
+          <w:rFonts w:ascii="Times New Roman" w:hAnsi="Times New Roman" w:cs="Times New Roman"/>
+          <w:szCs w:val="20"/>
+          <w:lang w:val="en-US"/>
+        </w:rPr>
+        <w:t>1 3 2 0</w:t>
+      </w:r>
+    </w:p>
+    <w:p>
+      <w:pPr>
+        <w:spacing w:line="360" w:lineRule="auto"/>
+        <w:ind w:left="0" w:firstLine="720"/>
+        <w:rPr>
+          <w:rFonts w:ascii="Times New Roman" w:hAnsi="Times New Roman" w:cs="Times New Roman"/>
+          <w:szCs w:val="20"/>
+          <w:lang w:val="en-US"/>
+        </w:rPr>
+      </w:pPr>
+      <w:r>
+        <w:rPr>
+          <w:rFonts w:ascii="Times New Roman" w:hAnsi="Times New Roman" w:cs="Times New Roman"/>
+          <w:szCs w:val="20"/>
+          <w:lang w:val="en-US"/>
+        </w:rPr>
+        <w:t>1 10 3 1</w:t>
+      </w:r>
+    </w:p>
+    <w:p>
+      <w:pPr>
+        <w:spacing w:line="360" w:lineRule="auto"/>
+        <w:ind w:left="0" w:firstLine="720"/>
+        <w:rPr>
+          <w:rFonts w:ascii="Times New Roman" w:hAnsi="Times New Roman" w:cs="Times New Roman"/>
+          <w:szCs w:val="20"/>
+          <w:lang w:val="en-US"/>
+        </w:rPr>
+      </w:pPr>
+      <w:r>
+        <w:rPr>
+          <w:rFonts w:ascii="Times New Roman" w:hAnsi="Times New Roman" w:cs="Times New Roman"/>
+          <w:szCs w:val="20"/>
+          <w:lang w:val="en-US"/>
+        </w:rPr>
+        <w:t>4 19 9 1</w:t>
+      </w:r>
+    </w:p>
+    <w:p>
+      <w:pPr>
+        <w:spacing w:line="360" w:lineRule="auto"/>
+        <w:ind w:left="0" w:firstLine="720"/>
+        <w:rPr>
+          <w:rFonts w:ascii="Times New Roman" w:hAnsi="Times New Roman" w:cs="Times New Roman"/>
+          <w:szCs w:val="20"/>
+          <w:lang w:val="en-US"/>
+        </w:rPr>
+      </w:pPr>
+      <w:r>
+        <w:rPr>
+          <w:rFonts w:ascii="Times New Roman" w:hAnsi="Times New Roman" w:cs="Times New Roman"/>
+          <w:szCs w:val="20"/>
+          <w:lang w:val="en-US"/>
+        </w:rPr>
+        <w:t>0 -5 -5</w:t>
+      </w:r>
+    </w:p>
+    <w:p>
+      <w:pPr>
+        <w:spacing w:line="360" w:lineRule="auto"/>
+        <w:ind w:left="0" w:firstLine="720"/>
+        <w:rPr>
+          <w:rFonts w:ascii="Times New Roman" w:hAnsi="Times New Roman" w:cs="Times New Roman"/>
+          <w:szCs w:val="20"/>
+          <w:lang w:val="en-US"/>
+        </w:rPr>
+      </w:pPr>
+    </w:p>
+    <w:p>
+      <w:pPr>
+        <w:spacing w:line="360" w:lineRule="auto"/>
+        <w:ind w:left="0" w:firstLine="720"/>
+        <w:rPr>
+          <w:rFonts w:ascii="Times New Roman" w:hAnsi="Times New Roman" w:cs="Times New Roman"/>
+          <w:szCs w:val="20"/>
+          <w:lang w:val="en-US"/>
+        </w:rPr>
+      </w:pPr>
+      <w:r>
+        <w:rPr>
+          <w:rFonts w:ascii="Times New Roman" w:hAnsi="Times New Roman" w:cs="Times New Roman"/>
+          <w:szCs w:val="20"/>
+          <w:lang w:val="en-US"/>
+        </w:rPr>
+        <w:t>OUT:</w:t>
+      </w:r>
+    </w:p>
+    <w:p>
+      <w:pPr>
+        <w:spacing w:line="360" w:lineRule="auto"/>
+        <w:ind w:left="0" w:firstLine="720"/>
+        <w:rPr>
+          <w:rFonts w:ascii="Times New Roman" w:hAnsi="Times New Roman" w:cs="Times New Roman"/>
+          <w:szCs w:val="20"/>
+          <w:lang w:val="en-US"/>
+        </w:rPr>
+      </w:pPr>
+    </w:p>
+    <w:p>
+      <w:pPr>
+        <w:spacing w:line="360" w:lineRule="auto"/>
+        <w:ind w:left="0" w:firstLine="720"/>
+        <w:rPr>
+          <w:rFonts w:ascii="Times New Roman" w:hAnsi="Times New Roman" w:cs="Times New Roman"/>
+          <w:szCs w:val="20"/>
+          <w:lang w:val="en-US"/>
+        </w:rPr>
+      </w:pPr>
+      <w:r>
+        <w:rPr>
+          <w:rFonts w:ascii="Times New Roman" w:hAnsi="Times New Roman" w:cs="Times New Roman"/>
+          <w:szCs w:val="20"/>
+          <w:lang w:val="en-US"/>
+        </w:rPr>
+        <w:t>System has infinity solutions. One of them:</w:t>
+      </w:r>
+    </w:p>
+    <w:p>
+      <w:pPr>
+        <w:spacing w:line="360" w:lineRule="auto"/>
+        <w:ind w:left="0" w:firstLine="720"/>
+        <w:rPr>
+          <w:rFonts w:ascii="Times New Roman" w:hAnsi="Times New Roman" w:cs="Times New Roman"/>
+          <w:szCs w:val="20"/>
+          <w:lang w:val="en-US"/>
+        </w:rPr>
+      </w:pPr>
+      <w:r>
+        <w:rPr>
+          <w:rFonts w:ascii="Times New Roman" w:hAnsi="Times New Roman" w:cs="Times New Roman"/>
+          <w:szCs w:val="20"/>
+          <w:lang w:val="en-US"/>
+        </w:rPr>
+        <w:t xml:space="preserve">2.1428571429e+00 -7.1428571429e-01 0.0000000000e+00 </w:t>
+      </w:r>
+      <w:proofErr w:type="spellStart"/>
+      <w:r>
+        <w:rPr>
+          <w:rFonts w:ascii="Times New Roman" w:hAnsi="Times New Roman" w:cs="Times New Roman"/>
+          <w:szCs w:val="20"/>
+          <w:lang w:val="en-US"/>
+        </w:rPr>
+        <w:t>0.0000000000e+00</w:t>
+      </w:r>
+      <w:proofErr w:type="spellEnd"/>
+    </w:p>
+    <w:p>
+      <w:pPr>
+        <w:spacing w:line="360" w:lineRule="auto"/>
+        <w:ind w:left="0" w:firstLine="720"/>
+        <w:rPr>
+          <w:rFonts w:ascii="Times New Roman" w:hAnsi="Times New Roman" w:cs="Times New Roman"/>
+          <w:szCs w:val="20"/>
+          <w:lang w:val="en-US"/>
+        </w:rPr>
+      </w:pPr>
+    </w:p>
+    <w:p>
+      <w:pPr>
+        <w:spacing w:line="360" w:lineRule="auto"/>
+        <w:ind w:left="0" w:firstLine="720"/>
+        <w:rPr>
+          <w:rFonts w:ascii="Times New Roman" w:hAnsi="Times New Roman" w:cs="Times New Roman"/>
+          <w:szCs w:val="20"/>
+          <w:lang w:val="en-US"/>
+        </w:rPr>
+      </w:pPr>
+      <w:r>
+        <w:rPr>
+          <w:rFonts w:ascii="Times New Roman" w:hAnsi="Times New Roman" w:cs="Times New Roman"/>
+          <w:szCs w:val="20"/>
+          <w:lang w:val="en-US"/>
+        </w:rPr>
+        <w:t>=====================</w:t>
+      </w:r>
+    </w:p>
+    <w:p>
+      <w:pPr>
+        <w:spacing w:line="360" w:lineRule="auto"/>
+        <w:ind w:left="0" w:firstLine="720"/>
+        <w:rPr>
+          <w:rFonts w:ascii="Times New Roman" w:hAnsi="Times New Roman" w:cs="Times New Roman"/>
+          <w:szCs w:val="20"/>
+          <w:lang w:val="en-US"/>
+        </w:rPr>
+      </w:pPr>
+      <w:r>
+        <w:rPr>
+          <w:rFonts w:ascii="Times New Roman" w:hAnsi="Times New Roman" w:cs="Times New Roman"/>
+          <w:szCs w:val="20"/>
+          <w:lang w:val="en-US"/>
+        </w:rPr>
+        <w:t>TEST: t2.txt</w:t>
+      </w:r>
+    </w:p>
+    <w:p>
+      <w:pPr>
+        <w:spacing w:line="360" w:lineRule="auto"/>
+        <w:ind w:left="0" w:firstLine="720"/>
+        <w:rPr>
+          <w:rFonts w:ascii="Times New Roman" w:hAnsi="Times New Roman" w:cs="Times New Roman"/>
+          <w:szCs w:val="20"/>
+          <w:lang w:val="en-US"/>
+        </w:rPr>
+      </w:pPr>
+    </w:p>
+    <w:p>
+      <w:pPr>
+        <w:spacing w:line="360" w:lineRule="auto"/>
+        <w:ind w:left="0" w:firstLine="720"/>
+        <w:rPr>
+          <w:rFonts w:ascii="Times New Roman" w:hAnsi="Times New Roman" w:cs="Times New Roman"/>
+          <w:szCs w:val="20"/>
+          <w:lang w:val="en-US"/>
+        </w:rPr>
+      </w:pPr>
+      <w:r>
+        <w:rPr>
+          <w:rFonts w:ascii="Times New Roman" w:hAnsi="Times New Roman" w:cs="Times New Roman"/>
+          <w:szCs w:val="20"/>
+          <w:lang w:val="en-US"/>
+        </w:rPr>
+        <w:t>IN:</w:t>
+      </w:r>
+    </w:p>
+    <w:p>
+      <w:pPr>
+        <w:spacing w:line="360" w:lineRule="auto"/>
+        <w:ind w:left="0" w:firstLine="720"/>
+        <w:rPr>
+          <w:rFonts w:ascii="Times New Roman" w:hAnsi="Times New Roman" w:cs="Times New Roman"/>
+          <w:szCs w:val="20"/>
+          <w:lang w:val="en-US"/>
+        </w:rPr>
+      </w:pPr>
+    </w:p>
+    <w:p>
+      <w:pPr>
+        <w:spacing w:line="360" w:lineRule="auto"/>
+        <w:ind w:left="0" w:firstLine="720"/>
+        <w:rPr>
+          <w:rFonts w:ascii="Times New Roman" w:hAnsi="Times New Roman" w:cs="Times New Roman"/>
+          <w:szCs w:val="20"/>
+          <w:lang w:val="en-US"/>
+        </w:rPr>
+      </w:pPr>
+      <w:r>
+        <w:rPr>
+          <w:rFonts w:ascii="Times New Roman" w:hAnsi="Times New Roman" w:cs="Times New Roman"/>
+          <w:szCs w:val="20"/>
+          <w:lang w:val="en-US"/>
+        </w:rPr>
+        <w:t>2 3</w:t>
+      </w:r>
+    </w:p>
+    <w:p>
+      <w:pPr>
+        <w:spacing w:line="360" w:lineRule="auto"/>
+        <w:ind w:left="0" w:firstLine="720"/>
+        <w:rPr>
+          <w:rFonts w:ascii="Times New Roman" w:hAnsi="Times New Roman" w:cs="Times New Roman"/>
+          <w:szCs w:val="20"/>
+          <w:lang w:val="en-US"/>
+        </w:rPr>
+      </w:pPr>
+      <w:r>
+        <w:rPr>
+          <w:rFonts w:ascii="Times New Roman" w:hAnsi="Times New Roman" w:cs="Times New Roman"/>
+          <w:szCs w:val="20"/>
+          <w:lang w:val="en-US"/>
+        </w:rPr>
+        <w:t>1 2 3</w:t>
+      </w:r>
+    </w:p>
+    <w:p>
+      <w:pPr>
+        <w:spacing w:line="360" w:lineRule="auto"/>
+        <w:ind w:left="0" w:firstLine="720"/>
+        <w:rPr>
+          <w:rFonts w:ascii="Times New Roman" w:hAnsi="Times New Roman" w:cs="Times New Roman"/>
+          <w:szCs w:val="20"/>
+          <w:lang w:val="en-US"/>
+        </w:rPr>
+      </w:pPr>
+      <w:r>
+        <w:rPr>
+          <w:rFonts w:ascii="Times New Roman" w:hAnsi="Times New Roman" w:cs="Times New Roman"/>
+          <w:szCs w:val="20"/>
+          <w:lang w:val="en-US"/>
+        </w:rPr>
+        <w:t>4 5 6</w:t>
+      </w:r>
+    </w:p>
+    <w:p>
+      <w:pPr>
+        <w:spacing w:line="360" w:lineRule="auto"/>
+        <w:ind w:left="0" w:firstLine="720"/>
+        <w:rPr>
+          <w:rFonts w:ascii="Times New Roman" w:hAnsi="Times New Roman" w:cs="Times New Roman"/>
+          <w:szCs w:val="20"/>
+          <w:lang w:val="en-US"/>
+        </w:rPr>
+      </w:pPr>
+      <w:r>
+        <w:rPr>
+          <w:rFonts w:ascii="Times New Roman" w:hAnsi="Times New Roman" w:cs="Times New Roman"/>
+          <w:szCs w:val="20"/>
+          <w:lang w:val="en-US"/>
+        </w:rPr>
+        <w:t>5 14</w:t>
+      </w:r>
+    </w:p>
+    <w:p>
+      <w:pPr>
+        <w:spacing w:line="360" w:lineRule="auto"/>
+        <w:ind w:left="0" w:firstLine="720"/>
+        <w:rPr>
+          <w:rFonts w:ascii="Times New Roman" w:hAnsi="Times New Roman" w:cs="Times New Roman"/>
+          <w:szCs w:val="20"/>
+          <w:lang w:val="en-US"/>
+        </w:rPr>
+      </w:pPr>
+    </w:p>
+    <w:p>
+      <w:pPr>
+        <w:spacing w:line="360" w:lineRule="auto"/>
+        <w:ind w:left="0" w:firstLine="720"/>
+        <w:rPr>
+          <w:rFonts w:ascii="Times New Roman" w:hAnsi="Times New Roman" w:cs="Times New Roman"/>
+          <w:szCs w:val="20"/>
+          <w:lang w:val="en-US"/>
+        </w:rPr>
+      </w:pPr>
+      <w:r>
+        <w:rPr>
+          <w:rFonts w:ascii="Times New Roman" w:hAnsi="Times New Roman" w:cs="Times New Roman"/>
+          <w:szCs w:val="20"/>
+          <w:lang w:val="en-US"/>
+        </w:rPr>
+        <w:t>OUT:</w:t>
+      </w:r>
+    </w:p>
+    <w:p>
+      <w:pPr>
+        <w:spacing w:line="360" w:lineRule="auto"/>
+        <w:ind w:left="0" w:firstLine="720"/>
+        <w:rPr>
+          <w:rFonts w:ascii="Times New Roman" w:hAnsi="Times New Roman" w:cs="Times New Roman"/>
+          <w:szCs w:val="20"/>
+          <w:lang w:val="en-US"/>
+        </w:rPr>
+      </w:pPr>
+    </w:p>
+    <w:p>
+      <w:pPr>
+        <w:spacing w:line="360" w:lineRule="auto"/>
+        <w:ind w:left="0" w:firstLine="720"/>
+        <w:rPr>
+          <w:rFonts w:ascii="Times New Roman" w:hAnsi="Times New Roman" w:cs="Times New Roman"/>
+          <w:szCs w:val="20"/>
+          <w:lang w:val="en-US"/>
+        </w:rPr>
+      </w:pPr>
+      <w:r>
+        <w:rPr>
+          <w:rFonts w:ascii="Times New Roman" w:hAnsi="Times New Roman" w:cs="Times New Roman"/>
+          <w:szCs w:val="20"/>
+          <w:lang w:val="en-US"/>
+        </w:rPr>
+        <w:t>System has infinity solutions. One of them:</w:t>
+      </w:r>
+    </w:p>
+    <w:p>
+      <w:pPr>
+        <w:spacing w:line="360" w:lineRule="auto"/>
+        <w:ind w:left="0" w:firstLine="720"/>
+        <w:rPr>
+          <w:rFonts w:ascii="Times New Roman" w:hAnsi="Times New Roman" w:cs="Times New Roman"/>
+          <w:szCs w:val="20"/>
+          <w:lang w:val="en-US"/>
+        </w:rPr>
+      </w:pPr>
+      <w:r>
+        <w:rPr>
+          <w:rFonts w:ascii="Times New Roman" w:hAnsi="Times New Roman" w:cs="Times New Roman"/>
+          <w:szCs w:val="20"/>
+          <w:lang w:val="en-US"/>
+        </w:rPr>
+        <w:t>1.0000000000e+00 2.0000000000e+00 0.0000000000e+00</w:t>
+      </w:r>
+    </w:p>
+    <w:p>
+      <w:pPr>
+        <w:spacing w:line="360" w:lineRule="auto"/>
+        <w:ind w:left="0" w:firstLine="720"/>
+        <w:rPr>
+          <w:rFonts w:ascii="Times New Roman" w:hAnsi="Times New Roman" w:cs="Times New Roman"/>
+          <w:szCs w:val="20"/>
+          <w:lang w:val="en-US"/>
+        </w:rPr>
+      </w:pPr>
+    </w:p>
+    <w:p>
+      <w:pPr>
+        <w:spacing w:line="360" w:lineRule="auto"/>
+        <w:ind w:left="0" w:firstLine="720"/>
+        <w:rPr>
+          <w:rFonts w:ascii="Times New Roman" w:hAnsi="Times New Roman" w:cs="Times New Roman"/>
+          <w:szCs w:val="20"/>
+          <w:lang w:val="en-US"/>
+        </w:rPr>
+      </w:pPr>
+      <w:r>
+        <w:rPr>
+          <w:rFonts w:ascii="Times New Roman" w:hAnsi="Times New Roman" w:cs="Times New Roman"/>
+          <w:szCs w:val="20"/>
+          <w:lang w:val="en-US"/>
+        </w:rPr>
+        <w:t>=====================</w:t>
+      </w:r>
+    </w:p>
+    <w:p>
+      <w:pPr>
+        <w:spacing w:line="360" w:lineRule="auto"/>
+        <w:ind w:left="0" w:firstLine="720"/>
+        <w:rPr>
+          <w:rFonts w:ascii="Times New Roman" w:hAnsi="Times New Roman" w:cs="Times New Roman"/>
+          <w:szCs w:val="20"/>
+          <w:lang w:val="en-US"/>
+        </w:rPr>
+      </w:pPr>
+      <w:r>
+        <w:rPr>
+          <w:rFonts w:ascii="Times New Roman" w:hAnsi="Times New Roman" w:cs="Times New Roman"/>
+          <w:szCs w:val="20"/>
+          <w:lang w:val="en-US"/>
+        </w:rPr>
+        <w:t>TEST: t3.txt</w:t>
+      </w:r>
+    </w:p>
+    <w:p>
+      <w:pPr>
+        <w:spacing w:line="360" w:lineRule="auto"/>
+        <w:ind w:left="0" w:firstLine="720"/>
+        <w:rPr>
+          <w:rFonts w:ascii="Times New Roman" w:hAnsi="Times New Roman" w:cs="Times New Roman"/>
+          <w:szCs w:val="20"/>
+          <w:lang w:val="en-US"/>
+        </w:rPr>
+      </w:pPr>
+    </w:p>
+    <w:p>
+      <w:pPr>
+        <w:spacing w:line="360" w:lineRule="auto"/>
+        <w:ind w:left="0" w:firstLine="720"/>
+        <w:rPr>
+          <w:rFonts w:ascii="Times New Roman" w:hAnsi="Times New Roman" w:cs="Times New Roman"/>
+          <w:szCs w:val="20"/>
+          <w:lang w:val="en-US"/>
+        </w:rPr>
+      </w:pPr>
+      <w:r>
+        <w:rPr>
+          <w:rFonts w:ascii="Times New Roman" w:hAnsi="Times New Roman" w:cs="Times New Roman"/>
+          <w:szCs w:val="20"/>
+          <w:lang w:val="en-US"/>
+        </w:rPr>
+        <w:t>IN:</w:t>
+      </w:r>
+    </w:p>
+    <w:p>
+      <w:pPr>
+        <w:spacing w:line="360" w:lineRule="auto"/>
+        <w:ind w:left="0" w:firstLine="720"/>
+        <w:rPr>
+          <w:rFonts w:ascii="Times New Roman" w:hAnsi="Times New Roman" w:cs="Times New Roman"/>
+          <w:szCs w:val="20"/>
+          <w:lang w:val="en-US"/>
+        </w:rPr>
+      </w:pPr>
+    </w:p>
+    <w:p>
+      <w:pPr>
+        <w:spacing w:line="360" w:lineRule="auto"/>
+        <w:ind w:left="0" w:firstLine="720"/>
+        <w:rPr>
+          <w:rFonts w:ascii="Times New Roman" w:hAnsi="Times New Roman" w:cs="Times New Roman"/>
+          <w:szCs w:val="20"/>
+          <w:lang w:val="en-US"/>
+        </w:rPr>
+      </w:pPr>
+      <w:r>
+        <w:rPr>
+          <w:rFonts w:ascii="Times New Roman" w:hAnsi="Times New Roman" w:cs="Times New Roman"/>
+          <w:szCs w:val="20"/>
+          <w:lang w:val="en-US"/>
+        </w:rPr>
+        <w:t>3 2</w:t>
+      </w:r>
+    </w:p>
+    <w:p>
+      <w:pPr>
+        <w:spacing w:line="360" w:lineRule="auto"/>
+        <w:ind w:left="0" w:firstLine="720"/>
+        <w:rPr>
+          <w:rFonts w:ascii="Times New Roman" w:hAnsi="Times New Roman" w:cs="Times New Roman"/>
+          <w:szCs w:val="20"/>
+          <w:lang w:val="en-US"/>
+        </w:rPr>
+      </w:pPr>
+      <w:r>
+        <w:rPr>
+          <w:rFonts w:ascii="Times New Roman" w:hAnsi="Times New Roman" w:cs="Times New Roman"/>
+          <w:szCs w:val="20"/>
+          <w:lang w:val="en-US"/>
+        </w:rPr>
+        <w:t>1 2</w:t>
+      </w:r>
+    </w:p>
+    <w:p>
+      <w:pPr>
+        <w:spacing w:line="360" w:lineRule="auto"/>
+        <w:ind w:left="0" w:firstLine="720"/>
+        <w:rPr>
+          <w:rFonts w:ascii="Times New Roman" w:hAnsi="Times New Roman" w:cs="Times New Roman"/>
+          <w:szCs w:val="20"/>
+          <w:lang w:val="en-US"/>
+        </w:rPr>
+      </w:pPr>
+      <w:r>
+        <w:rPr>
+          <w:rFonts w:ascii="Times New Roman" w:hAnsi="Times New Roman" w:cs="Times New Roman"/>
+          <w:szCs w:val="20"/>
+          <w:lang w:val="en-US"/>
+        </w:rPr>
+        <w:t>3 4</w:t>
+      </w:r>
+    </w:p>
+    <w:p>
+      <w:pPr>
+        <w:spacing w:line="360" w:lineRule="auto"/>
+        <w:ind w:left="0" w:firstLine="720"/>
+        <w:rPr>
+          <w:rFonts w:ascii="Times New Roman" w:hAnsi="Times New Roman" w:cs="Times New Roman"/>
+          <w:szCs w:val="20"/>
+          <w:lang w:val="en-US"/>
+        </w:rPr>
+      </w:pPr>
+      <w:r>
+        <w:rPr>
+          <w:rFonts w:ascii="Times New Roman" w:hAnsi="Times New Roman" w:cs="Times New Roman"/>
+          <w:szCs w:val="20"/>
+          <w:lang w:val="en-US"/>
+        </w:rPr>
+        <w:t>5 6</w:t>
+      </w:r>
+    </w:p>
+    <w:p>
+      <w:pPr>
+        <w:spacing w:line="360" w:lineRule="auto"/>
+        <w:ind w:left="0" w:firstLine="720"/>
+        <w:rPr>
+          <w:rFonts w:ascii="Times New Roman" w:hAnsi="Times New Roman" w:cs="Times New Roman"/>
+          <w:szCs w:val="20"/>
+          <w:lang w:val="en-US"/>
+        </w:rPr>
+      </w:pPr>
+      <w:r>
+        <w:rPr>
+          <w:rFonts w:ascii="Times New Roman" w:hAnsi="Times New Roman" w:cs="Times New Roman"/>
+          <w:szCs w:val="20"/>
+          <w:lang w:val="en-US"/>
+        </w:rPr>
+        <w:t>7 8 9</w:t>
+      </w:r>
+    </w:p>
+    <w:p>
+      <w:pPr>
+        <w:spacing w:line="360" w:lineRule="auto"/>
+        <w:ind w:left="0" w:firstLine="720"/>
+        <w:rPr>
+          <w:rFonts w:ascii="Times New Roman" w:hAnsi="Times New Roman" w:cs="Times New Roman"/>
+          <w:szCs w:val="20"/>
+          <w:lang w:val="en-US"/>
+        </w:rPr>
+      </w:pPr>
+    </w:p>
+    <w:p>
+      <w:pPr>
+        <w:spacing w:line="360" w:lineRule="auto"/>
+        <w:ind w:left="0" w:firstLine="720"/>
+        <w:rPr>
+          <w:rFonts w:ascii="Times New Roman" w:hAnsi="Times New Roman" w:cs="Times New Roman"/>
+          <w:szCs w:val="20"/>
+          <w:lang w:val="en-US"/>
+        </w:rPr>
+      </w:pPr>
+      <w:r>
+        <w:rPr>
+          <w:rFonts w:ascii="Times New Roman" w:hAnsi="Times New Roman" w:cs="Times New Roman"/>
+          <w:szCs w:val="20"/>
+          <w:lang w:val="en-US"/>
+        </w:rPr>
+        <w:t>OUT:</w:t>
+      </w:r>
+    </w:p>
+    <w:p>
+      <w:pPr>
+        <w:spacing w:line="360" w:lineRule="auto"/>
+        <w:ind w:left="0" w:firstLine="720"/>
+        <w:rPr>
+          <w:rFonts w:ascii="Times New Roman" w:hAnsi="Times New Roman" w:cs="Times New Roman"/>
+          <w:szCs w:val="20"/>
+          <w:lang w:val="en-US"/>
+        </w:rPr>
+      </w:pPr>
+    </w:p>
+    <w:p>
+      <w:pPr>
+        <w:spacing w:line="360" w:lineRule="auto"/>
+        <w:ind w:left="0" w:firstLine="720"/>
+        <w:rPr>
+          <w:rFonts w:ascii="Times New Roman" w:hAnsi="Times New Roman" w:cs="Times New Roman"/>
+          <w:szCs w:val="20"/>
+          <w:lang w:val="en-US"/>
+        </w:rPr>
+      </w:pPr>
+      <w:r>
+        <w:rPr>
+          <w:rFonts w:ascii="Times New Roman" w:hAnsi="Times New Roman" w:cs="Times New Roman"/>
+          <w:szCs w:val="20"/>
+          <w:lang w:val="en-US"/>
+        </w:rPr>
+        <w:t>System has one solution:</w:t>
+      </w:r>
+    </w:p>
+    <w:p>
+      <w:pPr>
+        <w:spacing w:line="360" w:lineRule="auto"/>
+        <w:ind w:left="0" w:firstLine="720"/>
+        <w:rPr>
+          <w:rFonts w:ascii="Times New Roman" w:hAnsi="Times New Roman" w:cs="Times New Roman"/>
+          <w:szCs w:val="20"/>
+          <w:lang w:val="en-US"/>
+        </w:rPr>
+      </w:pPr>
+      <w:r>
+        <w:rPr>
+          <w:rFonts w:ascii="Times New Roman" w:hAnsi="Times New Roman" w:cs="Times New Roman"/>
+          <w:szCs w:val="20"/>
+          <w:lang w:val="en-US"/>
+        </w:rPr>
+        <w:t>-6.0000000000e+00 6.5000000000e+00</w:t>
+      </w:r>
+    </w:p>
+    <w:p>
+      <w:pPr>
+        <w:spacing w:line="360" w:lineRule="auto"/>
+        <w:ind w:left="0" w:firstLine="720"/>
+        <w:rPr>
+          <w:rFonts w:ascii="Times New Roman" w:hAnsi="Times New Roman" w:cs="Times New Roman"/>
+          <w:szCs w:val="20"/>
+          <w:lang w:val="en-US"/>
+        </w:rPr>
+      </w:pPr>
+    </w:p>
+    <w:p>
+      <w:pPr>
+        <w:spacing w:line="360" w:lineRule="auto"/>
+        <w:ind w:left="0" w:firstLine="720"/>
+        <w:rPr>
+          <w:rFonts w:ascii="Times New Roman" w:hAnsi="Times New Roman" w:cs="Times New Roman"/>
+          <w:szCs w:val="20"/>
+          <w:lang w:val="en-US"/>
+        </w:rPr>
+      </w:pPr>
+      <w:r>
+        <w:rPr>
+          <w:rFonts w:ascii="Times New Roman" w:hAnsi="Times New Roman" w:cs="Times New Roman"/>
+          <w:szCs w:val="20"/>
+          <w:lang w:val="en-US"/>
+        </w:rPr>
+        <w:t>=====================</w:t>
+      </w:r>
+    </w:p>
+    <w:p>
+      <w:pPr>
+        <w:spacing w:line="360" w:lineRule="auto"/>
+        <w:ind w:left="0" w:firstLine="720"/>
+        <w:rPr>
+          <w:rFonts w:ascii="Times New Roman" w:hAnsi="Times New Roman" w:cs="Times New Roman"/>
+          <w:szCs w:val="20"/>
+          <w:lang w:val="en-US"/>
+        </w:rPr>
+      </w:pPr>
+      <w:r>
+        <w:rPr>
+          <w:rFonts w:ascii="Times New Roman" w:hAnsi="Times New Roman" w:cs="Times New Roman"/>
+          <w:szCs w:val="20"/>
+          <w:lang w:val="en-US"/>
+        </w:rPr>
+        <w:t>TEST: t4.txt</w:t>
+      </w:r>
+    </w:p>
+    <w:p>
+      <w:pPr>
+        <w:spacing w:line="360" w:lineRule="auto"/>
+        <w:ind w:left="0" w:firstLine="720"/>
+        <w:rPr>
+          <w:rFonts w:ascii="Times New Roman" w:hAnsi="Times New Roman" w:cs="Times New Roman"/>
+          <w:szCs w:val="20"/>
+          <w:lang w:val="en-US"/>
+        </w:rPr>
+      </w:pPr>
+    </w:p>
+    <w:p>
+      <w:pPr>
+        <w:spacing w:line="360" w:lineRule="auto"/>
+        <w:ind w:left="0" w:firstLine="720"/>
+        <w:rPr>
+          <w:rFonts w:ascii="Times New Roman" w:hAnsi="Times New Roman" w:cs="Times New Roman"/>
+          <w:szCs w:val="20"/>
+          <w:lang w:val="en-US"/>
+        </w:rPr>
+      </w:pPr>
+      <w:r>
+        <w:rPr>
+          <w:rFonts w:ascii="Times New Roman" w:hAnsi="Times New Roman" w:cs="Times New Roman"/>
+          <w:szCs w:val="20"/>
+          <w:lang w:val="en-US"/>
+        </w:rPr>
+        <w:t>IN:</w:t>
+      </w:r>
+    </w:p>
+    <w:p>
+      <w:pPr>
+        <w:spacing w:line="360" w:lineRule="auto"/>
+        <w:ind w:left="0" w:firstLine="720"/>
+        <w:rPr>
+          <w:rFonts w:ascii="Times New Roman" w:hAnsi="Times New Roman" w:cs="Times New Roman"/>
+          <w:szCs w:val="20"/>
+          <w:lang w:val="en-US"/>
+        </w:rPr>
+      </w:pPr>
+    </w:p>
+    <w:p>
+      <w:pPr>
+        <w:spacing w:line="360" w:lineRule="auto"/>
+        <w:ind w:left="0" w:firstLine="720"/>
+        <w:rPr>
+          <w:rFonts w:ascii="Times New Roman" w:hAnsi="Times New Roman" w:cs="Times New Roman"/>
+          <w:szCs w:val="20"/>
+          <w:lang w:val="en-US"/>
+        </w:rPr>
+      </w:pPr>
+      <w:r>
+        <w:rPr>
+          <w:rFonts w:ascii="Times New Roman" w:hAnsi="Times New Roman" w:cs="Times New Roman"/>
+          <w:szCs w:val="20"/>
+          <w:lang w:val="en-US"/>
+        </w:rPr>
+        <w:t>2 2</w:t>
+      </w:r>
+    </w:p>
+    <w:p>
+      <w:pPr>
+        <w:spacing w:line="360" w:lineRule="auto"/>
+        <w:ind w:left="0" w:firstLine="720"/>
+        <w:rPr>
+          <w:rFonts w:ascii="Times New Roman" w:hAnsi="Times New Roman" w:cs="Times New Roman"/>
+          <w:szCs w:val="20"/>
+          <w:lang w:val="en-US"/>
+        </w:rPr>
+      </w:pPr>
+      <w:r>
+        <w:rPr>
+          <w:rFonts w:ascii="Times New Roman" w:hAnsi="Times New Roman" w:cs="Times New Roman"/>
+          <w:szCs w:val="20"/>
+          <w:lang w:val="en-US"/>
+        </w:rPr>
+        <w:t>1 2</w:t>
+      </w:r>
+    </w:p>
+    <w:p>
+      <w:pPr>
+        <w:spacing w:line="360" w:lineRule="auto"/>
+        <w:ind w:left="0" w:firstLine="720"/>
+        <w:rPr>
+          <w:rFonts w:ascii="Times New Roman" w:hAnsi="Times New Roman" w:cs="Times New Roman"/>
+          <w:szCs w:val="20"/>
+          <w:lang w:val="en-US"/>
+        </w:rPr>
+      </w:pPr>
+      <w:r>
+        <w:rPr>
+          <w:rFonts w:ascii="Times New Roman" w:hAnsi="Times New Roman" w:cs="Times New Roman"/>
+          <w:szCs w:val="20"/>
+          <w:lang w:val="en-US"/>
+        </w:rPr>
+        <w:t>3 4</w:t>
+      </w:r>
+    </w:p>
+    <w:p>
+      <w:pPr>
+        <w:spacing w:line="360" w:lineRule="auto"/>
+        <w:ind w:left="0" w:firstLine="720"/>
+        <w:rPr>
+          <w:rFonts w:ascii="Times New Roman" w:hAnsi="Times New Roman" w:cs="Times New Roman"/>
+          <w:szCs w:val="20"/>
+          <w:lang w:val="en-US"/>
+        </w:rPr>
+      </w:pPr>
+      <w:r>
+        <w:rPr>
+          <w:rFonts w:ascii="Times New Roman" w:hAnsi="Times New Roman" w:cs="Times New Roman"/>
+          <w:szCs w:val="20"/>
+          <w:lang w:val="en-US"/>
+        </w:rPr>
+        <w:t>5 6</w:t>
+      </w:r>
+    </w:p>
+    <w:p>
+      <w:pPr>
+        <w:spacing w:line="360" w:lineRule="auto"/>
+        <w:ind w:left="0" w:firstLine="720"/>
+        <w:rPr>
+          <w:rFonts w:ascii="Times New Roman" w:hAnsi="Times New Roman" w:cs="Times New Roman"/>
+          <w:szCs w:val="20"/>
+          <w:lang w:val="en-US"/>
+        </w:rPr>
+      </w:pPr>
+    </w:p>
+    <w:p>
+      <w:pPr>
+        <w:spacing w:line="360" w:lineRule="auto"/>
+        <w:ind w:left="0" w:firstLine="720"/>
+        <w:rPr>
+          <w:rFonts w:ascii="Times New Roman" w:hAnsi="Times New Roman" w:cs="Times New Roman"/>
+          <w:szCs w:val="20"/>
+          <w:lang w:val="en-US"/>
+        </w:rPr>
+      </w:pPr>
+      <w:r>
+        <w:rPr>
+          <w:rFonts w:ascii="Times New Roman" w:hAnsi="Times New Roman" w:cs="Times New Roman"/>
+          <w:szCs w:val="20"/>
+          <w:lang w:val="en-US"/>
+        </w:rPr>
+        <w:t>OUT:</w:t>
+      </w:r>
+    </w:p>
+    <w:p>
+      <w:pPr>
+        <w:spacing w:line="360" w:lineRule="auto"/>
+        <w:ind w:left="0" w:firstLine="720"/>
+        <w:rPr>
+          <w:rFonts w:ascii="Times New Roman" w:hAnsi="Times New Roman" w:cs="Times New Roman"/>
+          <w:szCs w:val="20"/>
+          <w:lang w:val="en-US"/>
+        </w:rPr>
+      </w:pPr>
+    </w:p>
+    <w:p>
+      <w:pPr>
+        <w:spacing w:line="360" w:lineRule="auto"/>
+        <w:ind w:left="0" w:firstLine="720"/>
+        <w:rPr>
+          <w:rFonts w:ascii="Times New Roman" w:hAnsi="Times New Roman" w:cs="Times New Roman"/>
+          <w:szCs w:val="20"/>
+          <w:lang w:val="en-US"/>
+        </w:rPr>
+      </w:pPr>
+      <w:r>
+        <w:rPr>
+          <w:rFonts w:ascii="Times New Roman" w:hAnsi="Times New Roman" w:cs="Times New Roman"/>
+          <w:szCs w:val="20"/>
+          <w:lang w:val="en-US"/>
+        </w:rPr>
+        <w:t>System has one solution:</w:t>
+      </w:r>
+    </w:p>
+    <w:p>
+      <w:pPr>
+        <w:spacing w:line="360" w:lineRule="auto"/>
+        <w:ind w:left="0" w:firstLine="720"/>
+        <w:rPr>
+          <w:rFonts w:ascii="Times New Roman" w:hAnsi="Times New Roman" w:cs="Times New Roman"/>
+          <w:szCs w:val="20"/>
+          <w:lang w:val="en-US"/>
+        </w:rPr>
+      </w:pPr>
+      <w:r>
+        <w:rPr>
+          <w:rFonts w:ascii="Times New Roman" w:hAnsi="Times New Roman" w:cs="Times New Roman"/>
+          <w:szCs w:val="20"/>
+          <w:lang w:val="en-US"/>
+        </w:rPr>
+        <w:t>-4.0000000000e+00 4.5000000000e+00</w:t>
+      </w:r>
+    </w:p>
+    <w:p>
+      <w:pPr>
+        <w:spacing w:line="360" w:lineRule="auto"/>
+        <w:ind w:left="0" w:firstLine="720"/>
+        <w:rPr>
+          <w:rFonts w:ascii="Times New Roman" w:hAnsi="Times New Roman" w:cs="Times New Roman"/>
+          <w:sz w:val="28"/>
+          <w:szCs w:val="28"/>
+          <w:lang w:val="en-US"/>
+        </w:rPr>
+      </w:pPr>
+      <w:r>
+        <w:rPr>
+          <w:rFonts w:ascii="Times New Roman" w:hAnsi="Times New Roman" w:cs="Times New Roman"/>
+          <w:sz w:val="28"/>
+          <w:szCs w:val="28"/>
+          <w:lang w:val="en-US"/>
+        </w:rPr>
+        <w:tab/>
+      </w:r>
+      <w:r>
+        <w:rPr>
+          <w:rFonts w:ascii="Times New Roman" w:hAnsi="Times New Roman" w:cs="Times New Roman"/>
+          <w:sz w:val="28"/>
+          <w:szCs w:val="28"/>
+          <w:lang w:val="en-US"/>
         </w:rPr>
         <w:br w:type="page"/>
       </w:r>
@@ -27820,25 +28847,7 @@
             <w:sz w:val="28"/>
             <w:szCs w:val="28"/>
           </w:rPr>
-          <w:t>https://mainfo.ru/mietodic</w:t>
-        </w:r>
-        <w:r>
-          <w:rPr>
-            <w:rStyle w:val="a4"/>
-            <w:rFonts w:ascii="Times New Roman" w:hAnsi="Times New Roman" w:cs="Times New Roman"/>
-            <w:sz w:val="28"/>
-            <w:szCs w:val="28"/>
-          </w:rPr>
-          <w:t>h</w:t>
-        </w:r>
-        <w:r>
-          <w:rPr>
-            <w:rStyle w:val="a4"/>
-            <w:rFonts w:ascii="Times New Roman" w:hAnsi="Times New Roman" w:cs="Times New Roman"/>
-            <w:sz w:val="28"/>
-            <w:szCs w:val="28"/>
-          </w:rPr>
-          <w:t>ieskiie-matierialy/</w:t>
+          <w:t>https://mainfo.ru/mietodichieskiie-matierialy/</w:t>
         </w:r>
       </w:hyperlink>
       <w:r>
@@ -33795,6 +34804,7 @@
   <w:style w:type="character" w:default="1" w:styleId="a0">
     <w:name w:val="Default Paragraph Font"/>
     <w:uiPriority w:val="1"/>
+    <w:semiHidden/>
     <w:unhideWhenUsed/>
   </w:style>
   <w:style w:type="table" w:default="1" w:styleId="a1">
